--- a/Documentacion Leo.docx
+++ b/Documentacion Leo.docx
@@ -11,7 +11,6 @@
           <w:szCs w:val="36"/>
         </w:rPr>
       </w:pPr>
-      <w:bookmarkStart w:id="0" w:name="_GoBack"/>
       <w:proofErr w:type="spellStart"/>
       <w:r>
         <w:rPr>
@@ -353,7 +352,6 @@
         </w:rPr>
         <w:t xml:space="preserve"> Cuatrimestre 2018</w:t>
       </w:r>
-      <w:bookmarkEnd w:id="0"/>
     </w:p>
     <w:p>
       <w:pPr>
@@ -2031,7 +2029,7 @@
           <w:lang w:val="es-CR"/>
         </w:rPr>
       </w:pPr>
-      <w:bookmarkStart w:id="1" w:name="_Toc522136413"/>
+      <w:bookmarkStart w:id="0" w:name="_Toc522136413"/>
       <w:r>
         <w:rPr>
           <w:lang w:val="es-CR"/>
@@ -2039,6 +2037,29 @@
         <w:lastRenderedPageBreak/>
         <w:t>Equipo</w:t>
       </w:r>
+      <w:bookmarkEnd w:id="0"/>
+    </w:p>
+    <w:p>
+      <w:pPr>
+        <w:rPr>
+          <w:lang w:val="es-CR"/>
+        </w:rPr>
+      </w:pPr>
+    </w:p>
+    <w:p>
+      <w:pPr>
+        <w:pStyle w:val="Heading2"/>
+        <w:rPr>
+          <w:lang w:val="es-CR"/>
+        </w:rPr>
+      </w:pPr>
+      <w:bookmarkStart w:id="1" w:name="_Toc522136414"/>
+      <w:r>
+        <w:rPr>
+          <w:lang w:val="es-CR"/>
+        </w:rPr>
+        <w:t>Nombre</w:t>
+      </w:r>
       <w:bookmarkEnd w:id="1"/>
     </w:p>
     <w:p>
@@ -2047,6 +2068,18 @@
           <w:lang w:val="es-CR"/>
         </w:rPr>
       </w:pPr>
+      <w:r>
+        <w:rPr>
+          <w:lang w:val="es-CR"/>
+        </w:rPr>
+        <w:t xml:space="preserve">El nombre del equipo es </w:t>
+      </w:r>
+      <w:r>
+        <w:rPr>
+          <w:lang w:val="es-CR"/>
+        </w:rPr>
+        <w:t>‘Leo’.</w:t>
+      </w:r>
     </w:p>
     <w:p>
       <w:pPr>
@@ -2055,12 +2088,12 @@
           <w:lang w:val="es-CR"/>
         </w:rPr>
       </w:pPr>
-      <w:bookmarkStart w:id="2" w:name="_Toc522136414"/>
-      <w:r>
-        <w:rPr>
-          <w:lang w:val="es-CR"/>
-        </w:rPr>
-        <w:t>Nombre</w:t>
+      <w:bookmarkStart w:id="2" w:name="_Toc522136415"/>
+      <w:r>
+        <w:rPr>
+          <w:lang w:val="es-CR"/>
+        </w:rPr>
+        <w:t>Logo</w:t>
       </w:r>
       <w:bookmarkEnd w:id="2"/>
     </w:p>
@@ -2072,81 +2105,73 @@
       </w:pPr>
       <w:r>
         <w:rPr>
-          <w:lang w:val="es-CR"/>
-        </w:rPr>
-        <w:t xml:space="preserve">El nombre del equipo es </w:t>
-      </w:r>
-      <w:r>
-        <w:rPr>
-          <w:lang w:val="es-CR"/>
-        </w:rPr>
-        <w:t>‘Leo’.</w:t>
-      </w:r>
-    </w:p>
-    <w:p>
-      <w:pPr>
-        <w:pStyle w:val="Heading2"/>
-        <w:rPr>
-          <w:lang w:val="es-CR"/>
-        </w:rPr>
-      </w:pPr>
-      <w:bookmarkStart w:id="3" w:name="_Toc522136415"/>
-      <w:r>
-        <w:rPr>
-          <w:lang w:val="es-CR"/>
-        </w:rPr>
-        <w:t>Logo</w:t>
+          <w:noProof/>
+        </w:rPr>
+        <w:drawing>
+          <wp:inline distT="0" distB="0" distL="0" distR="0" wp14:anchorId="2D2D8EBA" wp14:editId="40656F73">
+            <wp:extent cx="1614055" cy="905798"/>
+            <wp:effectExtent l="0" t="0" r="5715" b="8890"/>
+            <wp:docPr id="2" name="Picture 2" descr="Resultado de imagen para leo signo"/>
+            <wp:cNvGraphicFramePr>
+              <a:graphicFrameLocks xmlns:a="http://schemas.openxmlformats.org/drawingml/2006/main" noChangeAspect="1"/>
+            </wp:cNvGraphicFramePr>
+            <a:graphic xmlns:a="http://schemas.openxmlformats.org/drawingml/2006/main">
+              <a:graphicData uri="http://schemas.openxmlformats.org/drawingml/2006/picture">
+                <pic:pic xmlns:pic="http://schemas.openxmlformats.org/drawingml/2006/picture">
+                  <pic:nvPicPr>
+                    <pic:cNvPr id="0" name="Picture 1" descr="Resultado de imagen para leo signo"/>
+                    <pic:cNvPicPr>
+                      <a:picLocks noChangeAspect="1" noChangeArrowheads="1"/>
+                    </pic:cNvPicPr>
+                  </pic:nvPicPr>
+                  <pic:blipFill>
+                    <a:blip r:embed="rId7">
+                      <a:extLst>
+                        <a:ext uri="{28A0092B-C50C-407E-A947-70E740481C1C}">
+                          <a14:useLocalDpi xmlns:a14="http://schemas.microsoft.com/office/drawing/2010/main" val="0"/>
+                        </a:ext>
+                      </a:extLst>
+                    </a:blip>
+                    <a:srcRect/>
+                    <a:stretch>
+                      <a:fillRect/>
+                    </a:stretch>
+                  </pic:blipFill>
+                  <pic:spPr bwMode="auto">
+                    <a:xfrm>
+                      <a:off x="0" y="0"/>
+                      <a:ext cx="1648721" cy="925252"/>
+                    </a:xfrm>
+                    <a:prstGeom prst="rect">
+                      <a:avLst/>
+                    </a:prstGeom>
+                    <a:noFill/>
+                    <a:ln>
+                      <a:noFill/>
+                    </a:ln>
+                  </pic:spPr>
+                </pic:pic>
+              </a:graphicData>
+            </a:graphic>
+          </wp:inline>
+        </w:drawing>
+      </w:r>
+    </w:p>
+    <w:p>
+      <w:pPr>
+        <w:pStyle w:val="Heading1"/>
+        <w:rPr>
+          <w:lang w:val="es-CR"/>
+        </w:rPr>
+      </w:pPr>
+      <w:bookmarkStart w:id="3" w:name="_Toc522136416"/>
+      <w:r>
+        <w:rPr>
+          <w:lang w:val="es-CR"/>
+        </w:rPr>
+        <w:t>Objetivos</w:t>
       </w:r>
       <w:bookmarkEnd w:id="3"/>
-    </w:p>
-    <w:p>
-      <w:pPr>
-        <w:rPr>
-          <w:lang w:val="es-CR"/>
-        </w:rPr>
-      </w:pPr>
-      <w:r>
-        <w:rPr>
-          <w:lang w:val="es-CR"/>
-        </w:rPr>
-        <w:t>--</w:t>
-      </w:r>
-      <w:r>
-        <w:rPr>
-          <w:lang w:val="es-CR"/>
-        </w:rPr>
-        <w:t>Aquí va el logo.</w:t>
-      </w:r>
-    </w:p>
-    <w:p>
-      <w:pPr>
-        <w:rPr>
-          <w:lang w:val="es-CR"/>
-        </w:rPr>
-      </w:pPr>
-    </w:p>
-    <w:p>
-      <w:pPr>
-        <w:rPr>
-          <w:lang w:val="es-CR"/>
-        </w:rPr>
-      </w:pPr>
-    </w:p>
-    <w:p>
-      <w:pPr>
-        <w:pStyle w:val="Heading1"/>
-        <w:rPr>
-          <w:lang w:val="es-CR"/>
-        </w:rPr>
-      </w:pPr>
-      <w:bookmarkStart w:id="4" w:name="_Toc522136416"/>
-      <w:r>
-        <w:rPr>
-          <w:lang w:val="es-CR"/>
-        </w:rPr>
-        <w:t>Objetivos</w:t>
-      </w:r>
-      <w:bookmarkEnd w:id="4"/>
     </w:p>
     <w:p>
       <w:pPr>
@@ -2229,103 +2254,103 @@
           <w:lang w:val="es-CR"/>
         </w:rPr>
       </w:pPr>
-      <w:bookmarkStart w:id="5" w:name="_Toc522136417"/>
+      <w:bookmarkStart w:id="4" w:name="_Toc522136417"/>
       <w:r>
         <w:rPr>
           <w:lang w:val="es-CR"/>
         </w:rPr>
         <w:t>Descripción del juego</w:t>
       </w:r>
+      <w:bookmarkEnd w:id="4"/>
+    </w:p>
+    <w:p>
+      <w:pPr>
+        <w:rPr>
+          <w:lang w:val="es-CR"/>
+        </w:rPr>
+      </w:pPr>
+    </w:p>
+    <w:p>
+      <w:pPr>
+        <w:rPr>
+          <w:lang w:val="es-CR"/>
+        </w:rPr>
+      </w:pPr>
+      <w:r>
+        <w:rPr>
+          <w:lang w:val="es-CR"/>
+        </w:rPr>
+        <w:t>El juego por realizar es una interpretación del videojuego ‘</w:t>
+      </w:r>
+      <w:r>
+        <w:rPr>
+          <w:lang w:val="es-CR"/>
+        </w:rPr>
+        <w:t xml:space="preserve">Age </w:t>
+      </w:r>
+      <w:proofErr w:type="spellStart"/>
+      <w:r>
+        <w:rPr>
+          <w:lang w:val="es-CR"/>
+        </w:rPr>
+        <w:t>of</w:t>
+      </w:r>
+      <w:proofErr w:type="spellEnd"/>
+      <w:r>
+        <w:rPr>
+          <w:lang w:val="es-CR"/>
+        </w:rPr>
+        <w:t xml:space="preserve"> </w:t>
+      </w:r>
+      <w:proofErr w:type="spellStart"/>
+      <w:r>
+        <w:rPr>
+          <w:lang w:val="es-CR"/>
+        </w:rPr>
+        <w:t>Empires</w:t>
+      </w:r>
+      <w:proofErr w:type="spellEnd"/>
+      <w:r>
+        <w:rPr>
+          <w:lang w:val="es-CR"/>
+        </w:rPr>
+        <w:t>’, en el cual diferentes reinos cuentan con una serie de recursos, los cuales son utilizados para atacar y defenderse de los otros reinos. El juego también cuenta con una reserva central, a la cual los reinos pueden comprar y vender recursos</w:t>
+      </w:r>
+      <w:r>
+        <w:rPr>
+          <w:lang w:val="es-CR"/>
+        </w:rPr>
+        <w:t>, y en al cual los precios de los materiales varían según la cantidad de materiales que tenga la reserva</w:t>
+      </w:r>
+      <w:r>
+        <w:rPr>
+          <w:lang w:val="es-CR"/>
+        </w:rPr>
+        <w:t>.</w:t>
+      </w:r>
+    </w:p>
+    <w:p>
+      <w:pPr>
+        <w:rPr>
+          <w:lang w:val="es-CR"/>
+        </w:rPr>
+      </w:pPr>
+    </w:p>
+    <w:p>
+      <w:pPr>
+        <w:pStyle w:val="Heading1"/>
+        <w:rPr>
+          <w:lang w:val="es-CR"/>
+        </w:rPr>
+      </w:pPr>
+      <w:bookmarkStart w:id="5" w:name="_Toc522136418"/>
+      <w:r>
+        <w:rPr>
+          <w:lang w:val="es-CR"/>
+        </w:rPr>
+        <w:t>Reglas de mercado</w:t>
+      </w:r>
       <w:bookmarkEnd w:id="5"/>
-    </w:p>
-    <w:p>
-      <w:pPr>
-        <w:rPr>
-          <w:lang w:val="es-CR"/>
-        </w:rPr>
-      </w:pPr>
-    </w:p>
-    <w:p>
-      <w:pPr>
-        <w:rPr>
-          <w:lang w:val="es-CR"/>
-        </w:rPr>
-      </w:pPr>
-      <w:r>
-        <w:rPr>
-          <w:lang w:val="es-CR"/>
-        </w:rPr>
-        <w:t>El juego por realizar es una interpretación del videojuego ‘</w:t>
-      </w:r>
-      <w:r>
-        <w:rPr>
-          <w:lang w:val="es-CR"/>
-        </w:rPr>
-        <w:t xml:space="preserve">Age </w:t>
-      </w:r>
-      <w:proofErr w:type="spellStart"/>
-      <w:r>
-        <w:rPr>
-          <w:lang w:val="es-CR"/>
-        </w:rPr>
-        <w:t>of</w:t>
-      </w:r>
-      <w:proofErr w:type="spellEnd"/>
-      <w:r>
-        <w:rPr>
-          <w:lang w:val="es-CR"/>
-        </w:rPr>
-        <w:t xml:space="preserve"> </w:t>
-      </w:r>
-      <w:proofErr w:type="spellStart"/>
-      <w:r>
-        <w:rPr>
-          <w:lang w:val="es-CR"/>
-        </w:rPr>
-        <w:t>Empires</w:t>
-      </w:r>
-      <w:proofErr w:type="spellEnd"/>
-      <w:r>
-        <w:rPr>
-          <w:lang w:val="es-CR"/>
-        </w:rPr>
-        <w:t>’, en el cual diferentes reinos cuentan con una serie de recursos, los cuales son utilizados para atacar y defenderse de los otros reinos. El juego también cuenta con una reserva central, a la cual los reinos pueden comprar y vender recursos</w:t>
-      </w:r>
-      <w:r>
-        <w:rPr>
-          <w:lang w:val="es-CR"/>
-        </w:rPr>
-        <w:t>, y en al cual los precios de los materiales varían según la cantidad de materiales que tenga la reserva</w:t>
-      </w:r>
-      <w:r>
-        <w:rPr>
-          <w:lang w:val="es-CR"/>
-        </w:rPr>
-        <w:t>.</w:t>
-      </w:r>
-    </w:p>
-    <w:p>
-      <w:pPr>
-        <w:rPr>
-          <w:lang w:val="es-CR"/>
-        </w:rPr>
-      </w:pPr>
-    </w:p>
-    <w:p>
-      <w:pPr>
-        <w:pStyle w:val="Heading1"/>
-        <w:rPr>
-          <w:lang w:val="es-CR"/>
-        </w:rPr>
-      </w:pPr>
-      <w:bookmarkStart w:id="6" w:name="_Toc522136418"/>
-      <w:r>
-        <w:rPr>
-          <w:lang w:val="es-CR"/>
-        </w:rPr>
-        <w:t>Reglas de mercado</w:t>
-      </w:r>
-      <w:bookmarkEnd w:id="6"/>
     </w:p>
     <w:p>
       <w:pPr>
@@ -2454,30 +2479,14 @@
         </w:rPr>
         <w:t>No se puede atacar o robar de la reserva central.</w:t>
       </w:r>
-    </w:p>
-    <w:p>
-      <w:pPr>
-        <w:rPr>
-          <w:lang w:val="es-CR"/>
-        </w:rPr>
-      </w:pPr>
       <w:r>
         <w:rPr>
           <w:lang w:val="es-CR"/>
         </w:rPr>
         <w:br w:type="page"/>
       </w:r>
-    </w:p>
-    <w:p>
-      <w:pPr>
-        <w:rPr>
-          <w:rFonts w:asciiTheme="majorHAnsi" w:eastAsiaTheme="majorEastAsia" w:hAnsiTheme="majorHAnsi" w:cstheme="majorBidi"/>
-          <w:color w:val="2F5496" w:themeColor="accent1" w:themeShade="BF"/>
-          <w:sz w:val="32"/>
-          <w:szCs w:val="32"/>
-          <w:lang w:val="es-CR"/>
-        </w:rPr>
-      </w:pPr>
+      <w:bookmarkStart w:id="6" w:name="_GoBack"/>
+      <w:bookmarkEnd w:id="6"/>
     </w:p>
     <w:p>
       <w:pPr>
@@ -2491,6 +2500,7 @@
         <w:rPr>
           <w:lang w:val="es-CR"/>
         </w:rPr>
+        <w:lastRenderedPageBreak/>
         <w:t>Diseño de la base de datos</w:t>
       </w:r>
       <w:bookmarkEnd w:id="7"/>
@@ -2548,7 +2558,7 @@
                     </pic:cNvPicPr>
                   </pic:nvPicPr>
                   <pic:blipFill>
-                    <a:blip r:embed="rId7">
+                    <a:blip r:embed="rId8">
                       <a:extLst>
                         <a:ext uri="{28A0092B-C50C-407E-A947-70E740481C1C}">
                           <a14:useLocalDpi xmlns:a14="http://schemas.microsoft.com/office/drawing/2010/main" val="0"/>
@@ -10494,7 +10504,7 @@
 </file>
 
 <file path=customXml/itemProps1.xml><?xml version="1.0" encoding="utf-8"?>
-<ds:datastoreItem xmlns:ds="http://schemas.openxmlformats.org/officeDocument/2006/customXml" ds:itemID="{331D82CE-30A0-463D-8013-AF31058CE432}">
+<ds:datastoreItem xmlns:ds="http://schemas.openxmlformats.org/officeDocument/2006/customXml" ds:itemID="{28929811-B413-48E5-9E41-8AE70142D3B4}">
   <ds:schemaRefs>
     <ds:schemaRef ds:uri="http://schemas.openxmlformats.org/officeDocument/2006/bibliography"/>
   </ds:schemaRefs>
